--- a/CourseworkVsDesertation.docx
+++ b/CourseworkVsDesertation.docx
@@ -1733,14 +1733,175 @@
           <w:rFonts w:ascii="Times New Roman" w:hAnsi="Times New Roman" w:cs="Times New Roman"/>
         </w:rPr>
       </w:pPr>
-      <w:bookmarkStart w:id="1" w:name="_Toc64881670"/>
+      <w:r>
+        <w:rPr>
+          <w:rFonts w:ascii="Times New Roman" w:hAnsi="Times New Roman" w:cs="Times New Roman"/>
+        </w:rPr>
+        <w:t>Keywords</w:t>
+      </w:r>
+    </w:p>
+    <w:p>
+      <w:pPr>
+        <w:rPr>
+          <w:rFonts w:ascii="Times New Roman" w:hAnsi="Times New Roman" w:cs="Times New Roman"/>
+          <w:sz w:val="36"/>
+          <w:szCs w:val="36"/>
+        </w:rPr>
+      </w:pPr>
+      <w:r>
+        <w:rPr>
+          <w:rFonts w:ascii="Times New Roman" w:hAnsi="Times New Roman" w:cs="Times New Roman"/>
+          <w:sz w:val="36"/>
+          <w:szCs w:val="36"/>
+        </w:rPr>
+        <w:t>Academic</w:t>
+      </w:r>
+      <w:r>
+        <w:rPr>
+          <w:rFonts w:ascii="Times New Roman" w:hAnsi="Times New Roman" w:cs="Times New Roman"/>
+          <w:sz w:val="36"/>
+          <w:szCs w:val="36"/>
+        </w:rPr>
+        <w:t xml:space="preserve"> </w:t>
+      </w:r>
+      <w:r>
+        <w:rPr>
+          <w:rFonts w:ascii="Times New Roman" w:hAnsi="Times New Roman" w:cs="Times New Roman"/>
+          <w:sz w:val="36"/>
+          <w:szCs w:val="36"/>
+        </w:rPr>
+        <w:t>Writing</w:t>
+      </w:r>
+      <w:r>
+        <w:rPr>
+          <w:rFonts w:ascii="Times New Roman" w:hAnsi="Times New Roman" w:cs="Times New Roman"/>
+          <w:sz w:val="36"/>
+          <w:szCs w:val="36"/>
+        </w:rPr>
+        <w:t xml:space="preserve"> </w:t>
+      </w:r>
+      <w:r>
+        <w:rPr>
+          <w:rFonts w:ascii="Times New Roman" w:hAnsi="Times New Roman" w:cs="Times New Roman"/>
+          <w:sz w:val="32"/>
+          <w:szCs w:val="32"/>
+        </w:rPr>
+        <w:t xml:space="preserve">Coursework Dissertation </w:t>
+      </w:r>
+      <w:r>
+        <w:rPr>
+          <w:rFonts w:ascii="Times New Roman" w:hAnsi="Times New Roman" w:cs="Times New Roman"/>
+          <w:sz w:val="28"/>
+          <w:szCs w:val="28"/>
+        </w:rPr>
+        <w:t xml:space="preserve">Plagiarism </w:t>
+      </w:r>
+      <w:r>
+        <w:rPr>
+          <w:rFonts w:ascii="Times New Roman" w:hAnsi="Times New Roman" w:cs="Times New Roman"/>
+          <w:sz w:val="32"/>
+          <w:szCs w:val="28"/>
+        </w:rPr>
+        <w:t>Research</w:t>
+      </w:r>
+      <w:r>
+        <w:rPr>
+          <w:rFonts w:ascii="Times New Roman" w:hAnsi="Times New Roman" w:cs="Times New Roman"/>
+          <w:sz w:val="28"/>
+          <w:szCs w:val="28"/>
+        </w:rPr>
+        <w:t xml:space="preserve"> </w:t>
+      </w:r>
+      <w:r>
+        <w:rPr>
+          <w:rFonts w:ascii="Times New Roman" w:hAnsi="Times New Roman" w:cs="Times New Roman"/>
+          <w:sz w:val="28"/>
+          <w:szCs w:val="28"/>
+        </w:rPr>
+        <w:t>Critical</w:t>
+      </w:r>
+      <w:r>
+        <w:rPr>
+          <w:rFonts w:ascii="Times New Roman" w:hAnsi="Times New Roman" w:cs="Times New Roman"/>
+          <w:sz w:val="28"/>
+          <w:szCs w:val="28"/>
+        </w:rPr>
+        <w:t xml:space="preserve"> Thinking </w:t>
+      </w:r>
+      <w:r>
+        <w:rPr>
+          <w:rFonts w:ascii="Times New Roman" w:hAnsi="Times New Roman" w:cs="Times New Roman"/>
+          <w:sz w:val="24"/>
+          <w:szCs w:val="24"/>
+        </w:rPr>
+        <w:t xml:space="preserve">Proposal </w:t>
+      </w:r>
+      <w:r>
+        <w:rPr>
+          <w:rFonts w:ascii="Times New Roman" w:hAnsi="Times New Roman" w:cs="Times New Roman"/>
+        </w:rPr>
+        <w:t xml:space="preserve">Assignment </w:t>
+      </w:r>
+      <w:r>
+        <w:rPr>
+          <w:rFonts w:ascii="Times New Roman" w:hAnsi="Times New Roman" w:cs="Times New Roman"/>
+          <w:sz w:val="26"/>
+          <w:szCs w:val="26"/>
+        </w:rPr>
+        <w:t>Skills</w:t>
+      </w:r>
+      <w:r>
+        <w:rPr>
+          <w:rFonts w:ascii="Times New Roman" w:hAnsi="Times New Roman" w:cs="Times New Roman"/>
+          <w:sz w:val="26"/>
+          <w:szCs w:val="26"/>
+        </w:rPr>
+        <w:t xml:space="preserve"> </w:t>
+      </w:r>
+      <w:r>
+        <w:rPr>
+          <w:rFonts w:ascii="Times New Roman" w:hAnsi="Times New Roman" w:cs="Times New Roman"/>
+          <w:sz w:val="28"/>
+          <w:szCs w:val="28"/>
+        </w:rPr>
+        <w:t>K</w:t>
+      </w:r>
+      <w:r>
+        <w:rPr>
+          <w:rFonts w:ascii="Times New Roman" w:hAnsi="Times New Roman" w:cs="Times New Roman"/>
+          <w:sz w:val="28"/>
+          <w:szCs w:val="28"/>
+        </w:rPr>
+        <w:t xml:space="preserve">nowledge </w:t>
+      </w:r>
+      <w:r>
+        <w:rPr>
+          <w:rFonts w:ascii="Times New Roman" w:hAnsi="Times New Roman" w:cs="Times New Roman"/>
+          <w:sz w:val="20"/>
+          <w:szCs w:val="20"/>
+        </w:rPr>
+        <w:t>Report</w:t>
+      </w:r>
+    </w:p>
+    <w:p>
+      <w:bookmarkStart w:id="1" w:name="_GoBack"/>
+      <w:bookmarkEnd w:id="1"/>
+    </w:p>
+    <w:p>
+      <w:pPr>
+        <w:pStyle w:val="Heading1"/>
+        <w:rPr>
+          <w:rFonts w:ascii="Times New Roman" w:hAnsi="Times New Roman" w:cs="Times New Roman"/>
+        </w:rPr>
+      </w:pPr>
+      <w:bookmarkStart w:id="2" w:name="_Toc64881670"/>
       <w:r>
         <w:rPr>
           <w:rFonts w:ascii="Times New Roman" w:hAnsi="Times New Roman" w:cs="Times New Roman"/>
         </w:rPr>
         <w:t>Academic Writing</w:t>
       </w:r>
-      <w:bookmarkEnd w:id="1"/>
+      <w:bookmarkEnd w:id="2"/>
     </w:p>
     <w:p>
       <w:pPr>
@@ -1929,7 +2090,7 @@
           <w:rFonts w:ascii="Times New Roman" w:hAnsi="Times New Roman" w:cs="Times New Roman"/>
         </w:rPr>
       </w:pPr>
-      <w:bookmarkStart w:id="2" w:name="_Toc64881671"/>
+      <w:bookmarkStart w:id="3" w:name="_Toc64881671"/>
       <w:r>
         <w:rPr>
           <w:rFonts w:ascii="Times New Roman" w:hAnsi="Times New Roman" w:cs="Times New Roman"/>
@@ -1937,7 +2098,7 @@
         <w:lastRenderedPageBreak/>
         <w:t>Coursework</w:t>
       </w:r>
-      <w:bookmarkEnd w:id="2"/>
+      <w:bookmarkEnd w:id="3"/>
     </w:p>
     <w:p>
       <w:pPr>
@@ -2065,7 +2226,7 @@
           <w:shd w:val="clear" w:color="auto" w:fill="FFFFFF"/>
         </w:rPr>
       </w:pPr>
-      <w:bookmarkStart w:id="3" w:name="_Toc64881672"/>
+      <w:bookmarkStart w:id="4" w:name="_Toc64881672"/>
       <w:r>
         <w:rPr>
           <w:rFonts w:ascii="Times New Roman" w:hAnsi="Times New Roman" w:cs="Times New Roman"/>
@@ -2074,7 +2235,7 @@
         <w:lastRenderedPageBreak/>
         <w:t>Dissertation</w:t>
       </w:r>
-      <w:bookmarkEnd w:id="3"/>
+      <w:bookmarkEnd w:id="4"/>
     </w:p>
     <w:p>
       <w:pPr>
@@ -2236,7 +2397,7 @@
           <w:shd w:val="clear" w:color="auto" w:fill="FFFFFF"/>
         </w:rPr>
       </w:pPr>
-      <w:bookmarkStart w:id="4" w:name="_Toc64881673"/>
+      <w:bookmarkStart w:id="5" w:name="_Toc64881673"/>
       <w:r>
         <w:rPr>
           <w:rFonts w:ascii="Times New Roman" w:hAnsi="Times New Roman" w:cs="Times New Roman"/>
@@ -2245,7 +2406,7 @@
         <w:lastRenderedPageBreak/>
         <w:t>Writing Process</w:t>
       </w:r>
-      <w:bookmarkEnd w:id="4"/>
+      <w:bookmarkEnd w:id="5"/>
       <w:r>
         <w:rPr>
           <w:rFonts w:ascii="Times New Roman" w:hAnsi="Times New Roman" w:cs="Times New Roman"/>
@@ -2295,7 +2456,7 @@
           <w:shd w:val="clear" w:color="auto" w:fill="FFFFFF"/>
         </w:rPr>
       </w:pPr>
-      <w:bookmarkStart w:id="5" w:name="_Toc64881674"/>
+      <w:bookmarkStart w:id="6" w:name="_Toc64881674"/>
       <w:r>
         <w:rPr>
           <w:rFonts w:ascii="Times New Roman" w:hAnsi="Times New Roman" w:cs="Times New Roman"/>
@@ -2303,7 +2464,7 @@
         </w:rPr>
         <w:t>Coursework</w:t>
       </w:r>
-      <w:bookmarkEnd w:id="5"/>
+      <w:bookmarkEnd w:id="6"/>
       <w:r>
         <w:rPr>
           <w:rFonts w:ascii="Times New Roman" w:hAnsi="Times New Roman" w:cs="Times New Roman"/>
@@ -2372,7 +2533,7 @@
           <w:shd w:val="clear" w:color="auto" w:fill="FFFFFF"/>
         </w:rPr>
       </w:pPr>
-      <w:bookmarkStart w:id="6" w:name="_Toc64873180"/>
+      <w:bookmarkStart w:id="7" w:name="_Toc64873180"/>
       <w:r>
         <w:rPr>
           <w:rFonts w:ascii="Times New Roman" w:hAnsi="Times New Roman" w:cs="Times New Roman"/>
@@ -2417,7 +2578,7 @@
         </w:rPr>
         <w:t>Coursework Writing Process</w:t>
       </w:r>
-      <w:bookmarkEnd w:id="6"/>
+      <w:bookmarkEnd w:id="7"/>
     </w:p>
     <w:p>
       <w:pPr>
@@ -2755,7 +2916,7 @@
           <w:rFonts w:ascii="Times New Roman" w:hAnsi="Times New Roman" w:cs="Times New Roman"/>
         </w:rPr>
       </w:pPr>
-      <w:bookmarkStart w:id="7" w:name="_Toc64881675"/>
+      <w:bookmarkStart w:id="8" w:name="_Toc64881675"/>
       <w:r>
         <w:rPr>
           <w:rStyle w:val="Heading2Char"/>
@@ -2763,7 +2924,7 @@
         </w:rPr>
         <w:t>Dissertation</w:t>
       </w:r>
-      <w:bookmarkEnd w:id="7"/>
+      <w:bookmarkEnd w:id="8"/>
       <w:r>
         <w:rPr>
           <w:rStyle w:val="Heading2Char"/>
@@ -2824,7 +2985,7 @@
           <w:shd w:val="clear" w:color="auto" w:fill="FFFFFF"/>
         </w:rPr>
       </w:pPr>
-      <w:bookmarkStart w:id="8" w:name="_Toc64873181"/>
+      <w:bookmarkStart w:id="9" w:name="_Toc64873181"/>
       <w:r>
         <w:rPr>
           <w:rFonts w:ascii="Times New Roman" w:hAnsi="Times New Roman" w:cs="Times New Roman"/>
@@ -2869,7 +3030,7 @@
         </w:rPr>
         <w:t xml:space="preserve"> Dissertation Writing Process</w:t>
       </w:r>
-      <w:bookmarkEnd w:id="8"/>
+      <w:bookmarkEnd w:id="9"/>
     </w:p>
     <w:p>
       <w:pPr>
@@ -3143,7 +3304,7 @@
           <w:shd w:val="clear" w:color="auto" w:fill="FFFFFF"/>
         </w:rPr>
       </w:pPr>
-      <w:bookmarkStart w:id="9" w:name="_Toc64881676"/>
+      <w:bookmarkStart w:id="10" w:name="_Toc64881676"/>
       <w:r>
         <w:rPr>
           <w:rFonts w:ascii="Times New Roman" w:hAnsi="Times New Roman" w:cs="Times New Roman"/>
@@ -3152,7 +3313,7 @@
         <w:lastRenderedPageBreak/>
         <w:t>Similarities</w:t>
       </w:r>
-      <w:bookmarkEnd w:id="9"/>
+      <w:bookmarkEnd w:id="10"/>
       <w:r>
         <w:rPr>
           <w:rFonts w:ascii="Times New Roman" w:hAnsi="Times New Roman" w:cs="Times New Roman"/>
@@ -3210,7 +3371,7 @@
           <w:shd w:val="clear" w:color="auto" w:fill="FFFFFF"/>
         </w:rPr>
       </w:pPr>
-      <w:bookmarkStart w:id="10" w:name="_Toc64881677"/>
+      <w:bookmarkStart w:id="11" w:name="_Toc64881677"/>
       <w:r>
         <w:rPr>
           <w:rFonts w:ascii="Times New Roman" w:hAnsi="Times New Roman" w:cs="Times New Roman"/>
@@ -3218,7 +3379,7 @@
         </w:rPr>
         <w:t>Differences</w:t>
       </w:r>
-      <w:bookmarkEnd w:id="10"/>
+      <w:bookmarkEnd w:id="11"/>
       <w:r>
         <w:rPr>
           <w:rFonts w:ascii="Times New Roman" w:hAnsi="Times New Roman" w:cs="Times New Roman"/>
@@ -3297,7 +3458,25 @@
           <w:color w:val="000000"/>
           <w:shd w:val="clear" w:color="auto" w:fill="FFFFFF"/>
         </w:rPr>
-        <w:t xml:space="preserve"> Coursework does not necessarily need to have original research, but the student must take a view and back it up with arguments collected from existing research in the form of literature review. Whereas, Dissertation is a original research that a student does over a long period of time and moreover it contains references and relations to existing research that has been done by other people.</w:t>
+        <w:t xml:space="preserve"> Coursework does not necessarily need to have original research, but the student must take a view and back it up with arguments collected from existing research in the form of literature review. Whereas, Dissertation is </w:t>
+      </w:r>
+      <w:proofErr w:type="gramStart"/>
+      <w:r>
+        <w:rPr>
+          <w:rFonts w:ascii="Times New Roman" w:hAnsi="Times New Roman" w:cs="Times New Roman"/>
+          <w:color w:val="000000"/>
+          <w:shd w:val="clear" w:color="auto" w:fill="FFFFFF"/>
+        </w:rPr>
+        <w:t>a</w:t>
+      </w:r>
+      <w:proofErr w:type="gramEnd"/>
+      <w:r>
+        <w:rPr>
+          <w:rFonts w:ascii="Times New Roman" w:hAnsi="Times New Roman" w:cs="Times New Roman"/>
+          <w:color w:val="000000"/>
+          <w:shd w:val="clear" w:color="auto" w:fill="FFFFFF"/>
+        </w:rPr>
+        <w:t xml:space="preserve"> original research that a student does over a long period of time and moreover it contains references and relations to existing research that has been done by other people.</w:t>
       </w:r>
     </w:p>
     <w:p>
@@ -3356,7 +3535,7 @@
           <w:shd w:val="clear" w:color="auto" w:fill="FFFFFF"/>
         </w:rPr>
       </w:pPr>
-      <w:bookmarkStart w:id="11" w:name="_Toc64881678"/>
+      <w:bookmarkStart w:id="12" w:name="_Toc64881678"/>
       <w:r>
         <w:rPr>
           <w:rFonts w:ascii="Times New Roman" w:hAnsi="Times New Roman" w:cs="Times New Roman"/>
@@ -3365,7 +3544,7 @@
         <w:lastRenderedPageBreak/>
         <w:t>Benefits</w:t>
       </w:r>
-      <w:bookmarkEnd w:id="11"/>
+      <w:bookmarkEnd w:id="12"/>
     </w:p>
     <w:p>
       <w:pPr>
@@ -3445,7 +3624,7 @@
           <w:shd w:val="clear" w:color="auto" w:fill="FFFFFF"/>
         </w:rPr>
       </w:pPr>
-      <w:bookmarkStart w:id="12" w:name="_Toc64881679"/>
+      <w:bookmarkStart w:id="13" w:name="_Toc64881679"/>
       <w:r>
         <w:rPr>
           <w:rFonts w:ascii="Times New Roman" w:hAnsi="Times New Roman" w:cs="Times New Roman"/>
@@ -3454,7 +3633,7 @@
         <w:lastRenderedPageBreak/>
         <w:t>Challenges</w:t>
       </w:r>
-      <w:bookmarkEnd w:id="12"/>
+      <w:bookmarkEnd w:id="13"/>
     </w:p>
     <w:p>
       <w:pPr>
@@ -3516,7 +3695,7 @@
           <w:shd w:val="clear" w:color="auto" w:fill="FFFFFF"/>
         </w:rPr>
       </w:pPr>
-      <w:bookmarkStart w:id="13" w:name="_Toc64873182"/>
+      <w:bookmarkStart w:id="14" w:name="_Toc64873182"/>
       <w:r>
         <w:rPr>
           <w:rFonts w:ascii="Times New Roman" w:hAnsi="Times New Roman" w:cs="Times New Roman"/>
@@ -3573,7 +3752,7 @@
         </w:rPr>
         <w:t>ork and Dissertation</w:t>
       </w:r>
-      <w:bookmarkEnd w:id="13"/>
+      <w:bookmarkEnd w:id="14"/>
     </w:p>
     <w:p>
       <w:pPr>
@@ -3618,8 +3797,6 @@
         </w:rPr>
         <w:t>Plagiarism</w:t>
       </w:r>
-      <w:bookmarkStart w:id="14" w:name="_GoBack"/>
-      <w:bookmarkEnd w:id="14"/>
     </w:p>
     <w:p>
       <w:pPr>
@@ -4317,23 +4494,9 @@
           <w:color w:val="000000"/>
           <w:shd w:val="clear" w:color="auto" w:fill="FFFFFF"/>
         </w:rPr>
-        <w:t>Coursework | Definition Of Coursework By Oxford Dictionary On Lexico.Com Also Meaning Of Coursework</w:t>
-      </w:r>
-      <w:r>
-        <w:rPr>
-          <w:rFonts w:ascii="Times New Roman" w:hAnsi="Times New Roman" w:cs="Times New Roman"/>
-          <w:color w:val="000000"/>
-          <w:shd w:val="clear" w:color="auto" w:fill="FFFFFF"/>
-        </w:rPr>
-        <w:t> (2021) available from &lt;https://www.lexico.com/definition/coursework&gt; [16 February 2021]</w:t>
-      </w:r>
-    </w:p>
-    <w:p>
-      <w:pPr>
-        <w:rPr>
-          <w:rFonts w:ascii="Times New Roman" w:hAnsi="Times New Roman" w:cs="Times New Roman"/>
-        </w:rPr>
-      </w:pPr>
+        <w:t xml:space="preserve">Coursework | Definition </w:t>
+      </w:r>
+      <w:proofErr w:type="gramStart"/>
       <w:r>
         <w:rPr>
           <w:rFonts w:ascii="Times New Roman" w:hAnsi="Times New Roman" w:cs="Times New Roman"/>
@@ -4342,25 +4505,9 @@
           <w:color w:val="000000"/>
           <w:shd w:val="clear" w:color="auto" w:fill="FFFFFF"/>
         </w:rPr>
-        <w:t>What Is A Dissertation?</w:t>
-      </w:r>
-      <w:r>
-        <w:rPr>
-          <w:rFonts w:ascii="Times New Roman" w:hAnsi="Times New Roman" w:cs="Times New Roman"/>
-          <w:color w:val="000000"/>
-          <w:shd w:val="clear" w:color="auto" w:fill="FFFFFF"/>
-        </w:rPr>
-        <w:t> (2021) available from &lt;https://ukdiss.com/guides/what-is-a-dissertation.php&gt; [16 February 2021]</w:t>
-      </w:r>
-    </w:p>
-    <w:p>
-      <w:pPr>
-        <w:rPr>
-          <w:rFonts w:ascii="Times New Roman" w:hAnsi="Times New Roman" w:cs="Times New Roman"/>
-          <w:color w:val="000000"/>
-          <w:shd w:val="clear" w:color="auto" w:fill="FFFFFF"/>
-        </w:rPr>
-      </w:pPr>
+        <w:t>Of Coursework By Oxford Dictionary On Lexico.Com Also Meaning Of</w:t>
+      </w:r>
+      <w:proofErr w:type="gramEnd"/>
       <w:r>
         <w:rPr>
           <w:rFonts w:ascii="Times New Roman" w:hAnsi="Times New Roman" w:cs="Times New Roman"/>
@@ -4369,23 +4516,21 @@
           <w:color w:val="000000"/>
           <w:shd w:val="clear" w:color="auto" w:fill="FFFFFF"/>
         </w:rPr>
-        <w:t>What Are The Benefits Of Writing A Dissertation?</w:t>
-      </w:r>
-      <w:r>
-        <w:rPr>
-          <w:rFonts w:ascii="Times New Roman" w:hAnsi="Times New Roman" w:cs="Times New Roman"/>
-          <w:color w:val="000000"/>
-          <w:shd w:val="clear" w:color="auto" w:fill="FFFFFF"/>
-        </w:rPr>
-        <w:t> (2021) available from &lt;http://www.careercamel.com/benefits-writing-dissertation/#:~:text=Writing%20a%20dissertation%20is%20a,knowledge%20in%20your%20study%20area.&gt; [14 February 2021]</w:t>
-      </w:r>
-    </w:p>
-    <w:p>
-      <w:pPr>
-        <w:rPr>
-          <w:rFonts w:ascii="Times New Roman" w:hAnsi="Times New Roman" w:cs="Times New Roman"/>
-          <w:color w:val="000000"/>
-          <w:shd w:val="clear" w:color="auto" w:fill="FFFFFF"/>
+        <w:t xml:space="preserve"> Coursework</w:t>
+      </w:r>
+      <w:r>
+        <w:rPr>
+          <w:rFonts w:ascii="Times New Roman" w:hAnsi="Times New Roman" w:cs="Times New Roman"/>
+          <w:color w:val="000000"/>
+          <w:shd w:val="clear" w:color="auto" w:fill="FFFFFF"/>
+        </w:rPr>
+        <w:t> (2021) available from &lt;https://www.lexico.com/definition/coursework&gt; [16 February 2021]</w:t>
+      </w:r>
+    </w:p>
+    <w:p>
+      <w:pPr>
+        <w:rPr>
+          <w:rFonts w:ascii="Times New Roman" w:hAnsi="Times New Roman" w:cs="Times New Roman"/>
         </w:rPr>
       </w:pPr>
       <w:r>
@@ -4396,6 +4541,60 @@
           <w:color w:val="000000"/>
           <w:shd w:val="clear" w:color="auto" w:fill="FFFFFF"/>
         </w:rPr>
+        <w:t>What Is A Dissertation?</w:t>
+      </w:r>
+      <w:r>
+        <w:rPr>
+          <w:rFonts w:ascii="Times New Roman" w:hAnsi="Times New Roman" w:cs="Times New Roman"/>
+          <w:color w:val="000000"/>
+          <w:shd w:val="clear" w:color="auto" w:fill="FFFFFF"/>
+        </w:rPr>
+        <w:t> (2021) available from &lt;https://ukdiss.com/guides/what-is-a-dissertation.php&gt; [16 February 2021]</w:t>
+      </w:r>
+    </w:p>
+    <w:p>
+      <w:pPr>
+        <w:rPr>
+          <w:rFonts w:ascii="Times New Roman" w:hAnsi="Times New Roman" w:cs="Times New Roman"/>
+          <w:color w:val="000000"/>
+          <w:shd w:val="clear" w:color="auto" w:fill="FFFFFF"/>
+        </w:rPr>
+      </w:pPr>
+      <w:r>
+        <w:rPr>
+          <w:rFonts w:ascii="Times New Roman" w:hAnsi="Times New Roman" w:cs="Times New Roman"/>
+          <w:i/>
+          <w:iCs/>
+          <w:color w:val="000000"/>
+          <w:shd w:val="clear" w:color="auto" w:fill="FFFFFF"/>
+        </w:rPr>
+        <w:t>What Are The Benefits Of Writing A Dissertation?</w:t>
+      </w:r>
+      <w:r>
+        <w:rPr>
+          <w:rFonts w:ascii="Times New Roman" w:hAnsi="Times New Roman" w:cs="Times New Roman"/>
+          <w:color w:val="000000"/>
+          <w:shd w:val="clear" w:color="auto" w:fill="FFFFFF"/>
+        </w:rPr>
+        <w:t> (2021) available from &lt;http://www.careercamel.com/benefits-writing-dissertation/#:~:text=Writing%20a%20dissertation%20is%20a,knowledge%20in%20your%20study%20area.&gt; [14 February 2021]</w:t>
+      </w:r>
+    </w:p>
+    <w:p>
+      <w:pPr>
+        <w:rPr>
+          <w:rFonts w:ascii="Times New Roman" w:hAnsi="Times New Roman" w:cs="Times New Roman"/>
+          <w:color w:val="000000"/>
+          <w:shd w:val="clear" w:color="auto" w:fill="FFFFFF"/>
+        </w:rPr>
+      </w:pPr>
+      <w:r>
+        <w:rPr>
+          <w:rFonts w:ascii="Times New Roman" w:hAnsi="Times New Roman" w:cs="Times New Roman"/>
+          <w:i/>
+          <w:iCs/>
+          <w:color w:val="000000"/>
+          <w:shd w:val="clear" w:color="auto" w:fill="FFFFFF"/>
+        </w:rPr>
         <w:t>Dissertation Writing Help? Allassignmenthelp.Com Is Here To Help You.</w:t>
       </w:r>
       <w:r>
@@ -4429,6 +4628,7 @@
           <w:szCs w:val="36"/>
         </w:rPr>
       </w:pPr>
+      <w:proofErr w:type="spellStart"/>
       <w:r>
         <w:rPr>
           <w:rFonts w:ascii="Times New Roman" w:hAnsi="Times New Roman" w:cs="Times New Roman"/>
@@ -4445,6 +4645,7 @@
         </w:rPr>
         <w:t>Writing</w:t>
       </w:r>
+      <w:proofErr w:type="spellEnd"/>
     </w:p>
     <w:p>
       <w:pPr>
@@ -4522,6 +4723,7 @@
           <w:szCs w:val="28"/>
         </w:rPr>
       </w:pPr>
+      <w:proofErr w:type="spellStart"/>
       <w:r>
         <w:rPr>
           <w:rFonts w:ascii="Times New Roman" w:hAnsi="Times New Roman" w:cs="Times New Roman"/>
@@ -4538,6 +4740,7 @@
         </w:rPr>
         <w:t>Thinking</w:t>
       </w:r>
+      <w:proofErr w:type="spellEnd"/>
     </w:p>
     <w:p>
       <w:pPr>
@@ -4767,7 +4970,7 @@
           <w:rPr>
             <w:noProof/>
           </w:rPr>
-          <w:t>11</w:t>
+          <w:t>2</w:t>
         </w:r>
         <w:r>
           <w:rPr>
@@ -5502,6 +5705,7 @@
   <w:style w:type="paragraph" w:default="1" w:styleId="Normal">
     <w:name w:val="Normal"/>
     <w:qFormat/>
+    <w:rsid w:val="00666E8D"/>
   </w:style>
   <w:style w:type="paragraph" w:styleId="Heading1">
     <w:name w:val="heading 1"/>
@@ -6068,7 +6272,7 @@
 </file>
 
 <file path=customXml/itemProps2.xml><?xml version="1.0" encoding="utf-8"?>
-<ds:datastoreItem xmlns:ds="http://schemas.openxmlformats.org/officeDocument/2006/customXml" ds:itemID="{33C4808F-4F80-40F8-AB3D-E1D7E1DD65CE}">
+<ds:datastoreItem xmlns:ds="http://schemas.openxmlformats.org/officeDocument/2006/customXml" ds:itemID="{FD02A318-9A22-4DA0-993B-91E4182D535B}">
   <ds:schemaRefs>
     <ds:schemaRef ds:uri="http://schemas.openxmlformats.org/officeDocument/2006/bibliography"/>
   </ds:schemaRefs>
